--- a/documentation/iterationThree/Iteration 3 software Updates.docx
+++ b/documentation/iterationThree/Iteration 3 software Updates.docx
@@ -99,25 +99,7 @@
           <w:sz w:val="20"/>
           <w:szCs w:val="20"/>
         </w:rPr>
-        <w:t xml:space="preserve">The Aggie STEM Digital Library currently has three main views for manage users, message users, and user profiles which was update to handle asynchronous edits and actions such as sending and creating user text or email messages. In addition to the view and controller updates a access level restriction has been applied to each page that allows only specific users to load specific views within their access level. Lastly, a one way hash with </w:t>
-      </w:r>
-      <w:proofErr w:type="spellStart"/>
-      <w:r>
-        <w:rPr>
-          <w:rFonts w:ascii="Arial" w:hAnsi="Arial" w:cs="Arial"/>
-          <w:sz w:val="20"/>
-          <w:szCs w:val="20"/>
-        </w:rPr>
-        <w:t>Werkzeug</w:t>
-      </w:r>
-      <w:proofErr w:type="spellEnd"/>
-      <w:r>
-        <w:rPr>
-          <w:rFonts w:ascii="Arial" w:hAnsi="Arial" w:cs="Arial"/>
-          <w:sz w:val="20"/>
-          <w:szCs w:val="20"/>
-        </w:rPr>
-        <w:t xml:space="preserve"> has been implemented for user passwords and a unique key for each session to validate forms and user cookies.</w:t>
+        <w:t>The Aggie STEM Digital Library currently has three main views for manage users, message users, and user profiles which was update to handle asynchronous edits and actions such as sending and creating user text or email messages. In addition to the view and controller updates a access level restriction has been applied to each page that allows only specific users to load specific views within their access level. Lastly, a one way hash with Werkzeug has been implemented for user passwords and a unique key for each session to validate forms and user cookies.</w:t>
       </w:r>
     </w:p>
     <w:p>
@@ -161,16 +143,14 @@
           <w:szCs w:val="20"/>
         </w:rPr>
       </w:pPr>
-      <w:proofErr w:type="spellStart"/>
-      <w:r>
-        <w:rPr>
-          <w:rFonts w:ascii="Arial" w:hAnsi="Arial" w:cs="Arial"/>
-          <w:sz w:val="20"/>
-          <w:szCs w:val="20"/>
-        </w:rPr>
-        <w:t>Maomihz</w:t>
-      </w:r>
-      <w:proofErr w:type="spellEnd"/>
+      <w:r>
+        <w:rPr>
+          <w:rFonts w:ascii="Arial" w:hAnsi="Arial" w:cs="Arial"/>
+          <w:sz w:val="20"/>
+          <w:szCs w:val="20"/>
+        </w:rPr>
+        <w:t>Maomihz Github User</w:t>
+      </w:r>
       <w:r>
         <w:rPr>
           <w:rFonts w:ascii="Arial" w:hAnsi="Arial" w:cs="Arial"/>
@@ -179,42 +159,60 @@
         </w:rPr>
         <w:t xml:space="preserve"> </w:t>
       </w:r>
-      <w:proofErr w:type="spellStart"/>
-      <w:r>
-        <w:rPr>
-          <w:rFonts w:ascii="Arial" w:hAnsi="Arial" w:cs="Arial"/>
-          <w:sz w:val="20"/>
-          <w:szCs w:val="20"/>
-        </w:rPr>
-        <w:t>Github</w:t>
-      </w:r>
-      <w:proofErr w:type="spellEnd"/>
-      <w:r>
-        <w:rPr>
-          <w:rFonts w:ascii="Arial" w:hAnsi="Arial" w:cs="Arial"/>
-          <w:sz w:val="20"/>
-          <w:szCs w:val="20"/>
-        </w:rPr>
-        <w:t xml:space="preserve"> User</w:t>
-      </w:r>
-      <w:r>
-        <w:rPr>
-          <w:rFonts w:ascii="Arial" w:hAnsi="Arial" w:cs="Arial"/>
-          <w:sz w:val="20"/>
-          <w:szCs w:val="20"/>
-        </w:rPr>
-        <w:t xml:space="preserve"> --</w:t>
+      <w:r>
+        <w:rPr>
+          <w:rFonts w:ascii="Arial" w:hAnsi="Arial" w:cs="Arial"/>
+          <w:sz w:val="20"/>
+          <w:szCs w:val="20"/>
+        </w:rPr>
+        <w:t>– Xucheng Guo</w:t>
+      </w:r>
+    </w:p>
+    <w:p>
+      <w:pPr>
+        <w:pStyle w:val="ListParagraph"/>
+        <w:numPr>
+          <w:ilvl w:val="0"/>
+          <w:numId w:val="1"/>
+        </w:numPr>
+        <w:rPr>
+          <w:rFonts w:ascii="Arial" w:hAnsi="Arial" w:cs="Arial"/>
+          <w:sz w:val="20"/>
+          <w:szCs w:val="20"/>
+        </w:rPr>
+      </w:pPr>
+      <w:r>
+        <w:rPr>
+          <w:rFonts w:ascii="Arial" w:hAnsi="Arial" w:cs="Arial"/>
+          <w:sz w:val="20"/>
+          <w:szCs w:val="20"/>
+        </w:rPr>
+        <w:t>Secret key for session and cookies</w:t>
+      </w:r>
+    </w:p>
+    <w:p>
+      <w:pPr>
+        <w:pStyle w:val="ListParagraph"/>
+        <w:numPr>
+          <w:ilvl w:val="0"/>
+          <w:numId w:val="1"/>
+        </w:numPr>
+        <w:rPr>
+          <w:rFonts w:ascii="Arial" w:hAnsi="Arial" w:cs="Arial"/>
+          <w:sz w:val="20"/>
+          <w:szCs w:val="20"/>
+        </w:rPr>
+      </w:pPr>
+      <w:r>
+        <w:rPr>
+          <w:rFonts w:ascii="Arial" w:hAnsi="Arial" w:cs="Arial"/>
+          <w:sz w:val="20"/>
+          <w:szCs w:val="20"/>
+        </w:rPr>
+        <w:t>Password and security answers hashing</w:t>
       </w:r>
       <w:bookmarkStart w:id="0" w:name="_GoBack"/>
       <w:bookmarkEnd w:id="0"/>
-      <w:r>
-        <w:rPr>
-          <w:rFonts w:ascii="Arial" w:hAnsi="Arial" w:cs="Arial"/>
-          <w:sz w:val="20"/>
-          <w:szCs w:val="20"/>
-        </w:rPr>
-        <w:t xml:space="preserve"> &lt;NAME HERE&gt;</w:t>
-      </w:r>
     </w:p>
     <w:p>
       <w:pPr>
@@ -235,7 +233,7 @@
           <w:sz w:val="20"/>
           <w:szCs w:val="20"/>
         </w:rPr>
-        <w:t>Password and security answers hashing</w:t>
+        <w:t>Fixed a bug in the Database.py script</w:t>
       </w:r>
     </w:p>
     <w:p>
@@ -257,50 +255,6 @@
           <w:sz w:val="20"/>
           <w:szCs w:val="20"/>
         </w:rPr>
-        <w:t>Secret key for session and cookies</w:t>
-      </w:r>
-    </w:p>
-    <w:p>
-      <w:pPr>
-        <w:pStyle w:val="ListParagraph"/>
-        <w:numPr>
-          <w:ilvl w:val="0"/>
-          <w:numId w:val="1"/>
-        </w:numPr>
-        <w:rPr>
-          <w:rFonts w:ascii="Arial" w:hAnsi="Arial" w:cs="Arial"/>
-          <w:sz w:val="20"/>
-          <w:szCs w:val="20"/>
-        </w:rPr>
-      </w:pPr>
-      <w:r>
-        <w:rPr>
-          <w:rFonts w:ascii="Arial" w:hAnsi="Arial" w:cs="Arial"/>
-          <w:sz w:val="20"/>
-          <w:szCs w:val="20"/>
-        </w:rPr>
-        <w:t>Fixed a bug in the Database.py script</w:t>
-      </w:r>
-    </w:p>
-    <w:p>
-      <w:pPr>
-        <w:pStyle w:val="ListParagraph"/>
-        <w:numPr>
-          <w:ilvl w:val="0"/>
-          <w:numId w:val="1"/>
-        </w:numPr>
-        <w:rPr>
-          <w:rFonts w:ascii="Arial" w:hAnsi="Arial" w:cs="Arial"/>
-          <w:sz w:val="20"/>
-          <w:szCs w:val="20"/>
-        </w:rPr>
-      </w:pPr>
-      <w:r>
-        <w:rPr>
-          <w:rFonts w:ascii="Arial" w:hAnsi="Arial" w:cs="Arial"/>
-          <w:sz w:val="20"/>
-          <w:szCs w:val="20"/>
-        </w:rPr>
         <w:t>Function to encrypt previous data in database</w:t>
       </w:r>
     </w:p>
@@ -318,25 +272,7 @@
           <w:sz w:val="20"/>
           <w:szCs w:val="20"/>
         </w:rPr>
-        <w:t xml:space="preserve">Unknown </w:t>
-      </w:r>
-      <w:proofErr w:type="spellStart"/>
-      <w:r>
-        <w:rPr>
-          <w:rFonts w:ascii="Arial" w:hAnsi="Arial" w:cs="Arial"/>
-          <w:sz w:val="20"/>
-          <w:szCs w:val="20"/>
-        </w:rPr>
-        <w:t>Github</w:t>
-      </w:r>
-      <w:proofErr w:type="spellEnd"/>
-      <w:r>
-        <w:rPr>
-          <w:rFonts w:ascii="Arial" w:hAnsi="Arial" w:cs="Arial"/>
-          <w:sz w:val="20"/>
-          <w:szCs w:val="20"/>
-        </w:rPr>
-        <w:t xml:space="preserve"> User – DJ Beyette</w:t>
+        <w:t>Unknown Github User – DJ Beyette</w:t>
       </w:r>
     </w:p>
     <w:p>
